--- a/Season 2/Movie night website.docx
+++ b/Season 2/Movie night website.docx
@@ -36,6 +36,12 @@
     </w:p>
     <w:sdt>
       <w:sdtPr>
+        <w:rPr>
+          <w:rFonts w:asciiTheme="minorHAnsi" w:eastAsiaTheme="minorEastAsia" w:hAnsiTheme="minorHAnsi" w:cstheme="minorBidi"/>
+          <w:color w:val="auto"/>
+          <w:sz w:val="21"/>
+          <w:szCs w:val="21"/>
+        </w:rPr>
         <w:id w:val="-1323808066"/>
         <w:docPartObj>
           <w:docPartGallery w:val="Table of Contents"/>
@@ -44,13 +50,9 @@
       </w:sdtPr>
       <w:sdtEndPr>
         <w:rPr>
-          <w:rFonts w:asciiTheme="minorHAnsi" w:eastAsiaTheme="minorEastAsia" w:hAnsiTheme="minorHAnsi" w:cstheme="minorBidi"/>
           <w:b/>
           <w:bCs/>
           <w:noProof/>
-          <w:color w:val="auto"/>
-          <w:sz w:val="21"/>
-          <w:szCs w:val="21"/>
         </w:rPr>
       </w:sdtEndPr>
       <w:sdtContent>
@@ -71,6 +73,10 @@
             </w:tabs>
             <w:rPr>
               <w:noProof/>
+              <w:kern w:val="2"/>
+              <w:sz w:val="24"/>
+              <w:szCs w:val="24"/>
+              <w14:ligatures w14:val="standardContextual"/>
             </w:rPr>
           </w:pPr>
           <w:r>
@@ -82,14 +88,13 @@
           <w:r>
             <w:fldChar w:fldCharType="separate"/>
           </w:r>
-          <w:hyperlink w:anchor="_Toc190870942" w:history="1">
+          <w:hyperlink w:anchor="_Toc190950012" w:history="1">
             <w:r>
               <w:rPr>
                 <w:rStyle w:val="Hyperlink"/>
                 <w:noProof/>
-                <w:lang w:val="pt-PT"/>
               </w:rPr>
-              <w:t>Table of Contents</w:t>
+              <w:t>Project Overview</w:t>
             </w:r>
             <w:r>
               <w:rPr>
@@ -110,7 +115,7 @@
                 <w:noProof/>
                 <w:webHidden/>
               </w:rPr>
-              <w:instrText xml:space="preserve"> PAGEREF _Toc190870942 \h </w:instrText>
+              <w:instrText xml:space="preserve"> PAGEREF _Toc190950012 \h </w:instrText>
             </w:r>
             <w:r>
               <w:rPr>
@@ -130,7 +135,151 @@
                 <w:noProof/>
                 <w:webHidden/>
               </w:rPr>
-              <w:t>2</w:t>
+              <w:t>3</w:t>
+            </w:r>
+            <w:r>
+              <w:rPr>
+                <w:noProof/>
+                <w:webHidden/>
+              </w:rPr>
+              <w:fldChar w:fldCharType="end"/>
+            </w:r>
+          </w:hyperlink>
+        </w:p>
+        <w:p>
+          <w:pPr>
+            <w:pStyle w:val="TOC1"/>
+            <w:tabs>
+              <w:tab w:val="right" w:leader="dot" w:pos="9396"/>
+            </w:tabs>
+            <w:rPr>
+              <w:noProof/>
+              <w:kern w:val="2"/>
+              <w:sz w:val="24"/>
+              <w:szCs w:val="24"/>
+              <w14:ligatures w14:val="standardContextual"/>
+            </w:rPr>
+          </w:pPr>
+          <w:hyperlink w:anchor="_Toc190950013" w:history="1">
+            <w:r>
+              <w:rPr>
+                <w:rStyle w:val="Hyperlink"/>
+                <w:noProof/>
+              </w:rPr>
+              <w:t>Problem Statement</w:t>
+            </w:r>
+            <w:r>
+              <w:rPr>
+                <w:noProof/>
+                <w:webHidden/>
+              </w:rPr>
+              <w:tab/>
+            </w:r>
+            <w:r>
+              <w:rPr>
+                <w:noProof/>
+                <w:webHidden/>
+              </w:rPr>
+              <w:fldChar w:fldCharType="begin"/>
+            </w:r>
+            <w:r>
+              <w:rPr>
+                <w:noProof/>
+                <w:webHidden/>
+              </w:rPr>
+              <w:instrText xml:space="preserve"> PAGEREF _Toc190950013 \h </w:instrText>
+            </w:r>
+            <w:r>
+              <w:rPr>
+                <w:noProof/>
+                <w:webHidden/>
+              </w:rPr>
+            </w:r>
+            <w:r>
+              <w:rPr>
+                <w:noProof/>
+                <w:webHidden/>
+              </w:rPr>
+              <w:fldChar w:fldCharType="separate"/>
+            </w:r>
+            <w:r>
+              <w:rPr>
+                <w:noProof/>
+                <w:webHidden/>
+              </w:rPr>
+              <w:t>4</w:t>
+            </w:r>
+            <w:r>
+              <w:rPr>
+                <w:noProof/>
+                <w:webHidden/>
+              </w:rPr>
+              <w:fldChar w:fldCharType="end"/>
+            </w:r>
+          </w:hyperlink>
+        </w:p>
+        <w:p>
+          <w:pPr>
+            <w:pStyle w:val="TOC1"/>
+            <w:tabs>
+              <w:tab w:val="right" w:leader="dot" w:pos="9396"/>
+            </w:tabs>
+            <w:rPr>
+              <w:noProof/>
+              <w:kern w:val="2"/>
+              <w:sz w:val="24"/>
+              <w:szCs w:val="24"/>
+              <w14:ligatures w14:val="standardContextual"/>
+            </w:rPr>
+          </w:pPr>
+          <w:hyperlink w:anchor="_Toc190950014" w:history="1">
+            <w:r>
+              <w:rPr>
+                <w:rStyle w:val="Hyperlink"/>
+                <w:noProof/>
+              </w:rPr>
+              <w:t>The Solution</w:t>
+            </w:r>
+            <w:r>
+              <w:rPr>
+                <w:noProof/>
+                <w:webHidden/>
+              </w:rPr>
+              <w:tab/>
+            </w:r>
+            <w:r>
+              <w:rPr>
+                <w:noProof/>
+                <w:webHidden/>
+              </w:rPr>
+              <w:fldChar w:fldCharType="begin"/>
+            </w:r>
+            <w:r>
+              <w:rPr>
+                <w:noProof/>
+                <w:webHidden/>
+              </w:rPr>
+              <w:instrText xml:space="preserve"> PAGEREF _Toc190950014 \h </w:instrText>
+            </w:r>
+            <w:r>
+              <w:rPr>
+                <w:noProof/>
+                <w:webHidden/>
+              </w:rPr>
+            </w:r>
+            <w:r>
+              <w:rPr>
+                <w:noProof/>
+                <w:webHidden/>
+              </w:rPr>
+              <w:fldChar w:fldCharType="separate"/>
+            </w:r>
+            <w:r>
+              <w:rPr>
+                <w:noProof/>
+                <w:webHidden/>
+              </w:rPr>
+              <w:t>5</w:t>
             </w:r>
             <w:r>
               <w:rPr>
@@ -178,17 +327,13 @@
       <w:pPr>
         <w:pStyle w:val="Heading1"/>
         <w:jc w:val="center"/>
-        <w:rPr>
-          <w:lang w:val="pt-PT"/>
-        </w:rPr>
-      </w:pPr>
-      <w:r>
-        <w:rPr>
-          <w:lang w:val="pt-PT"/>
-        </w:rPr>
+      </w:pPr>
+      <w:bookmarkStart w:id="0" w:name="_Toc190950012"/>
+      <w:r>
         <w:lastRenderedPageBreak/>
         <w:t>Project Overview</w:t>
       </w:r>
+      <w:bookmarkEnd w:id="0"/>
     </w:p>
     <w:p>
       <w:pPr>
@@ -304,10 +449,12 @@
         <w:pStyle w:val="Heading1"/>
         <w:jc w:val="center"/>
       </w:pPr>
+      <w:bookmarkStart w:id="1" w:name="_Toc190950013"/>
       <w:r>
         <w:lastRenderedPageBreak/>
         <w:t>Problem Statement</w:t>
       </w:r>
+      <w:bookmarkEnd w:id="1"/>
     </w:p>
     <w:p>
       <w:pPr>
@@ -645,10 +792,12 @@
         <w:pStyle w:val="Heading1"/>
         <w:jc w:val="center"/>
       </w:pPr>
+      <w:bookmarkStart w:id="2" w:name="_Toc190950014"/>
       <w:r>
         <w:lastRenderedPageBreak/>
         <w:t>The Solution</w:t>
       </w:r>
+      <w:bookmarkEnd w:id="2"/>
     </w:p>
     <w:p>
       <w:pPr>
